--- a/Analysis.docx
+++ b/Analysis.docx
@@ -4,7 +4,7 @@
   <w:body>
     <w:p>
       <w:pPr>
-        <w:pStyle w:val="1"/>
+        <w:pStyle w:val="Heading1"/>
         <w:jc w:val="center"/>
         <w:rPr>
           <w:rFonts w:asciiTheme="minorHAnsi" w:hAnsiTheme="minorHAnsi" w:cstheme="minorHAnsi"/>
@@ -17,12 +17,76 @@
           <w:color w:val="000000" w:themeColor="text1"/>
           <w:lang w:eastAsia="zh-CN"/>
         </w:rPr>
+        <w:softHyphen/>
+      </w:r>
+      <w:r>
+        <w:rPr>
+          <w:rFonts w:asciiTheme="minorHAnsi" w:hAnsiTheme="minorHAnsi" w:cstheme="minorHAnsi"/>
+          <w:color w:val="000000" w:themeColor="text1"/>
+          <w:lang w:eastAsia="zh-CN"/>
+        </w:rPr>
+        <w:softHyphen/>
+      </w:r>
+      <w:r>
+        <w:rPr>
+          <w:rFonts w:asciiTheme="minorHAnsi" w:hAnsiTheme="minorHAnsi" w:cstheme="minorHAnsi"/>
+          <w:color w:val="000000" w:themeColor="text1"/>
+          <w:lang w:eastAsia="zh-CN"/>
+        </w:rPr>
+        <w:softHyphen/>
+      </w:r>
+      <w:r>
+        <w:rPr>
+          <w:rFonts w:asciiTheme="minorHAnsi" w:hAnsiTheme="minorHAnsi" w:cstheme="minorHAnsi"/>
+          <w:color w:val="000000" w:themeColor="text1"/>
+          <w:lang w:eastAsia="zh-CN"/>
+        </w:rPr>
+        <w:softHyphen/>
+      </w:r>
+      <w:r>
+        <w:rPr>
+          <w:rFonts w:asciiTheme="minorHAnsi" w:hAnsiTheme="minorHAnsi" w:cstheme="minorHAnsi"/>
+          <w:color w:val="000000" w:themeColor="text1"/>
+          <w:lang w:eastAsia="zh-CN"/>
+        </w:rPr>
+        <w:softHyphen/>
+      </w:r>
+      <w:r>
+        <w:rPr>
+          <w:rFonts w:asciiTheme="minorHAnsi" w:hAnsiTheme="minorHAnsi" w:cstheme="minorHAnsi"/>
+          <w:color w:val="000000" w:themeColor="text1"/>
+          <w:lang w:eastAsia="zh-CN"/>
+        </w:rPr>
+        <w:softHyphen/>
+      </w:r>
+      <w:r>
+        <w:rPr>
+          <w:rFonts w:asciiTheme="minorHAnsi" w:hAnsiTheme="minorHAnsi" w:cstheme="minorHAnsi"/>
+          <w:color w:val="000000" w:themeColor="text1"/>
+          <w:lang w:eastAsia="zh-CN"/>
+        </w:rPr>
+        <w:softHyphen/>
+      </w:r>
+      <w:r>
+        <w:rPr>
+          <w:rFonts w:asciiTheme="minorHAnsi" w:hAnsiTheme="minorHAnsi" w:cstheme="minorHAnsi"/>
+          <w:color w:val="000000" w:themeColor="text1"/>
+          <w:lang w:eastAsia="zh-CN"/>
+        </w:rPr>
+        <w:softHyphen/>
+      </w:r>
+      <w:r>
+        <w:rPr>
+          <w:rFonts w:asciiTheme="minorHAnsi" w:hAnsiTheme="minorHAnsi" w:cstheme="minorHAnsi"/>
+          <w:color w:val="000000" w:themeColor="text1"/>
+          <w:lang w:eastAsia="zh-CN"/>
+        </w:rPr>
         <w:t>Analysis</w:t>
       </w:r>
     </w:p>
     <w:p>
       <w:pPr>
-        <w:pStyle w:val="2"/>
+        <w:pStyle w:val="Heading2"/>
         <w:rPr>
           <w:rFonts w:asciiTheme="minorHAnsi" w:hAnsiTheme="minorHAnsi" w:cstheme="minorHAnsi"/>
           <w:lang w:eastAsia="zh-CN"/>
@@ -42,13 +106,51 @@
           <w:b w:val="0"/>
           <w:bCs/>
         </w:rPr>
-        <w:t>We believe that there are some patterns in test code snippets, and using these patterns or methods will make the test more likely to be unstable</w:t>
+        <w:t xml:space="preserve">We </w:t>
       </w:r>
       <w:r>
         <w:rPr>
           <w:rFonts w:asciiTheme="minorHAnsi" w:hAnsiTheme="minorHAnsi" w:cstheme="minorHAnsi"/>
+          <w:b w:val="0"/>
+          <w:bCs/>
+        </w:rPr>
+        <w:t>believe</w:t>
+      </w:r>
+      <w:r>
+        <w:rPr>
+          <w:rFonts w:asciiTheme="minorHAnsi" w:hAnsiTheme="minorHAnsi" w:cstheme="minorHAnsi"/>
+          <w:b w:val="0"/>
+          <w:bCs/>
+        </w:rPr>
+        <w:t xml:space="preserve"> that there are some patterns in test code snippets, and using these patterns or methods </w:t>
+      </w:r>
+      <w:r>
+        <w:rPr>
+          <w:rFonts w:asciiTheme="minorHAnsi" w:hAnsiTheme="minorHAnsi" w:cstheme="minorHAnsi"/>
+          <w:b w:val="0"/>
+          <w:bCs/>
+        </w:rPr>
+        <w:t xml:space="preserve">in the code </w:t>
+      </w:r>
+      <w:r>
+        <w:rPr>
+          <w:rFonts w:asciiTheme="minorHAnsi" w:hAnsiTheme="minorHAnsi" w:cstheme="minorHAnsi"/>
+          <w:b w:val="0"/>
+          <w:bCs/>
+        </w:rPr>
+        <w:t>will make the test more likely to be unstable</w:t>
+      </w:r>
+      <w:r>
+        <w:rPr>
+          <w:rFonts w:asciiTheme="minorHAnsi" w:hAnsiTheme="minorHAnsi" w:cstheme="minorHAnsi"/>
         </w:rPr>
         <w:t>.</w:t>
+      </w:r>
+      <w:r>
+        <w:rPr>
+          <w:rFonts w:asciiTheme="minorHAnsi" w:hAnsiTheme="minorHAnsi" w:cstheme="minorHAnsi"/>
+        </w:rPr>
+        <w:t xml:space="preserve"> </w:t>
       </w:r>
     </w:p>
     <w:p>
@@ -310,7 +412,7 @@
     <w:sdtContent>
       <w:p>
         <w:pPr>
-          <w:pStyle w:val="a7"/>
+          <w:pStyle w:val="Footer"/>
         </w:pPr>
         <w:r>
           <w:fldChar w:fldCharType="begin"/>
@@ -406,7 +508,7 @@
     <w:lvl w:ilvl="0" w:tplc="A78AD9E8">
       <w:start w:val="1"/>
       <w:numFmt w:val="bullet"/>
-      <w:pStyle w:val="a"/>
+      <w:pStyle w:val="ListBullet"/>
       <w:lvlText w:val=""/>
       <w:lvlJc w:val="left"/>
       <w:pPr>
@@ -523,7 +625,7 @@
     <w:lvl w:ilvl="0" w:tplc="CE0E85FE">
       <w:start w:val="1"/>
       <w:numFmt w:val="decimal"/>
-      <w:pStyle w:val="a0"/>
+      <w:pStyle w:val="ListNumber"/>
       <w:lvlText w:val="%1."/>
       <w:lvlJc w:val="left"/>
       <w:pPr>
@@ -629,7 +731,7 @@
   <w:docDefaults>
     <w:rPrDefault>
       <w:rPr>
-        <w:rFonts w:asciiTheme="minorHAnsi" w:eastAsia="宋体" w:hAnsiTheme="minorHAnsi" w:cstheme="minorBidi"/>
+        <w:rFonts w:asciiTheme="minorHAnsi" w:eastAsia="SimSun" w:hAnsiTheme="minorHAnsi" w:cstheme="minorBidi"/>
         <w:color w:val="595959" w:themeColor="text1" w:themeTint="A6"/>
         <w:sz w:val="30"/>
         <w:szCs w:val="30"/>
@@ -1020,15 +1122,15 @@
     <w:lsdException w:name="Unresolved Mention" w:semiHidden="1" w:unhideWhenUsed="1"/>
     <w:lsdException w:name="Smart Link" w:semiHidden="1" w:unhideWhenUsed="1"/>
   </w:latentStyles>
-  <w:style w:type="paragraph" w:default="1" w:styleId="a1">
+  <w:style w:type="paragraph" w:default="1" w:styleId="Normal">
     <w:name w:val="Normal"/>
     <w:qFormat/>
   </w:style>
-  <w:style w:type="paragraph" w:styleId="1">
+  <w:style w:type="paragraph" w:styleId="Heading1">
     <w:name w:val="heading 1"/>
-    <w:basedOn w:val="a1"/>
-    <w:next w:val="a1"/>
-    <w:link w:val="10"/>
+    <w:basedOn w:val="Normal"/>
+    <w:next w:val="Normal"/>
+    <w:link w:val="Heading1Char"/>
     <w:uiPriority w:val="9"/>
     <w:qFormat/>
     <w:pPr>
@@ -1047,11 +1149,11 @@
       <w:szCs w:val="32"/>
     </w:rPr>
   </w:style>
-  <w:style w:type="paragraph" w:styleId="2">
+  <w:style w:type="paragraph" w:styleId="Heading2">
     <w:name w:val="heading 2"/>
-    <w:basedOn w:val="a1"/>
-    <w:next w:val="a1"/>
-    <w:link w:val="20"/>
+    <w:basedOn w:val="Normal"/>
+    <w:next w:val="Normal"/>
+    <w:link w:val="Heading2Char"/>
     <w:uiPriority w:val="9"/>
     <w:unhideWhenUsed/>
     <w:qFormat/>
@@ -1068,11 +1170,11 @@
       <w:szCs w:val="26"/>
     </w:rPr>
   </w:style>
-  <w:style w:type="paragraph" w:styleId="3">
+  <w:style w:type="paragraph" w:styleId="Heading3">
     <w:name w:val="heading 3"/>
-    <w:basedOn w:val="a1"/>
-    <w:next w:val="a1"/>
-    <w:link w:val="30"/>
+    <w:basedOn w:val="Normal"/>
+    <w:next w:val="Normal"/>
+    <w:link w:val="Heading3Char"/>
     <w:uiPriority w:val="9"/>
     <w:semiHidden/>
     <w:unhideWhenUsed/>
@@ -1089,11 +1191,11 @@
       <w:szCs w:val="24"/>
     </w:rPr>
   </w:style>
-  <w:style w:type="paragraph" w:styleId="4">
+  <w:style w:type="paragraph" w:styleId="Heading4">
     <w:name w:val="heading 4"/>
-    <w:basedOn w:val="a1"/>
-    <w:next w:val="a1"/>
-    <w:link w:val="40"/>
+    <w:basedOn w:val="Normal"/>
+    <w:next w:val="Normal"/>
+    <w:link w:val="Heading4Char"/>
     <w:uiPriority w:val="9"/>
     <w:semiHidden/>
     <w:unhideWhenUsed/>
@@ -1111,11 +1213,11 @@
       <w:sz w:val="40"/>
     </w:rPr>
   </w:style>
-  <w:style w:type="paragraph" w:styleId="5">
+  <w:style w:type="paragraph" w:styleId="Heading5">
     <w:name w:val="heading 5"/>
-    <w:basedOn w:val="a1"/>
-    <w:next w:val="a1"/>
-    <w:link w:val="50"/>
+    <w:basedOn w:val="Normal"/>
+    <w:next w:val="Normal"/>
+    <w:link w:val="Heading5Char"/>
     <w:uiPriority w:val="9"/>
     <w:semiHidden/>
     <w:unhideWhenUsed/>
@@ -1132,11 +1234,11 @@
       <w:sz w:val="34"/>
     </w:rPr>
   </w:style>
-  <w:style w:type="paragraph" w:styleId="6">
+  <w:style w:type="paragraph" w:styleId="Heading6">
     <w:name w:val="heading 6"/>
-    <w:basedOn w:val="a1"/>
-    <w:next w:val="a1"/>
-    <w:link w:val="60"/>
+    <w:basedOn w:val="Normal"/>
+    <w:next w:val="Normal"/>
+    <w:link w:val="Heading6Char"/>
     <w:uiPriority w:val="9"/>
     <w:semiHidden/>
     <w:unhideWhenUsed/>
@@ -1154,11 +1256,11 @@
       <w:sz w:val="34"/>
     </w:rPr>
   </w:style>
-  <w:style w:type="paragraph" w:styleId="7">
+  <w:style w:type="paragraph" w:styleId="Heading7">
     <w:name w:val="heading 7"/>
-    <w:basedOn w:val="a1"/>
-    <w:next w:val="a1"/>
-    <w:link w:val="70"/>
+    <w:basedOn w:val="Normal"/>
+    <w:next w:val="Normal"/>
+    <w:link w:val="Heading7Char"/>
     <w:uiPriority w:val="9"/>
     <w:semiHidden/>
     <w:unhideWhenUsed/>
@@ -1175,11 +1277,11 @@
       <w:sz w:val="34"/>
     </w:rPr>
   </w:style>
-  <w:style w:type="paragraph" w:styleId="8">
+  <w:style w:type="paragraph" w:styleId="Heading8">
     <w:name w:val="heading 8"/>
-    <w:basedOn w:val="a1"/>
-    <w:next w:val="a1"/>
-    <w:link w:val="80"/>
+    <w:basedOn w:val="Normal"/>
+    <w:next w:val="Normal"/>
+    <w:link w:val="Heading8Char"/>
     <w:uiPriority w:val="9"/>
     <w:semiHidden/>
     <w:unhideWhenUsed/>
@@ -1197,11 +1299,11 @@
       <w:szCs w:val="21"/>
     </w:rPr>
   </w:style>
-  <w:style w:type="paragraph" w:styleId="9">
+  <w:style w:type="paragraph" w:styleId="Heading9">
     <w:name w:val="heading 9"/>
-    <w:basedOn w:val="a1"/>
-    <w:next w:val="a1"/>
-    <w:link w:val="90"/>
+    <w:basedOn w:val="Normal"/>
+    <w:next w:val="Normal"/>
+    <w:link w:val="Heading9Char"/>
     <w:uiPriority w:val="9"/>
     <w:semiHidden/>
     <w:unhideWhenUsed/>
@@ -1219,13 +1321,13 @@
       <w:szCs w:val="21"/>
     </w:rPr>
   </w:style>
-  <w:style w:type="character" w:default="1" w:styleId="a2">
+  <w:style w:type="character" w:default="1" w:styleId="DefaultParagraphFont">
     <w:name w:val="Default Paragraph Font"/>
     <w:uiPriority w:val="1"/>
     <w:semiHidden/>
     <w:unhideWhenUsed/>
   </w:style>
-  <w:style w:type="table" w:default="1" w:styleId="a3">
+  <w:style w:type="table" w:default="1" w:styleId="TableNormal">
     <w:name w:val="Normal Table"/>
     <w:uiPriority w:val="99"/>
     <w:semiHidden/>
@@ -1240,15 +1342,15 @@
       </w:tblCellMar>
     </w:tblPr>
   </w:style>
-  <w:style w:type="numbering" w:default="1" w:styleId="a4">
+  <w:style w:type="numbering" w:default="1" w:styleId="NoList">
     <w:name w:val="No List"/>
     <w:uiPriority w:val="99"/>
     <w:semiHidden/>
     <w:unhideWhenUsed/>
   </w:style>
-  <w:style w:type="paragraph" w:styleId="a">
+  <w:style w:type="paragraph" w:styleId="ListBullet">
     <w:name w:val="List Bullet"/>
-    <w:basedOn w:val="a1"/>
+    <w:basedOn w:val="Normal"/>
     <w:uiPriority w:val="9"/>
     <w:qFormat/>
     <w:pPr>
@@ -1257,10 +1359,10 @@
       </w:numPr>
     </w:pPr>
   </w:style>
-  <w:style w:type="character" w:customStyle="1" w:styleId="10">
-    <w:name w:val="标题 1 字符"/>
-    <w:basedOn w:val="a2"/>
-    <w:link w:val="1"/>
+  <w:style w:type="character" w:customStyle="1" w:styleId="Heading1Char">
+    <w:name w:val="Heading 1 Char"/>
+    <w:basedOn w:val="DefaultParagraphFont"/>
+    <w:link w:val="Heading1"/>
     <w:uiPriority w:val="9"/>
     <w:rPr>
       <w:rFonts w:asciiTheme="majorHAnsi" w:eastAsiaTheme="majorEastAsia" w:hAnsiTheme="majorHAnsi" w:cstheme="majorBidi"/>
@@ -1269,9 +1371,9 @@
       <w:szCs w:val="32"/>
     </w:rPr>
   </w:style>
-  <w:style w:type="paragraph" w:styleId="a0">
+  <w:style w:type="paragraph" w:styleId="ListNumber">
     <w:name w:val="List Number"/>
-    <w:basedOn w:val="a1"/>
+    <w:basedOn w:val="Normal"/>
     <w:uiPriority w:val="9"/>
     <w:qFormat/>
     <w:pPr>
@@ -1280,10 +1382,10 @@
       </w:numPr>
     </w:pPr>
   </w:style>
-  <w:style w:type="paragraph" w:styleId="a5">
+  <w:style w:type="paragraph" w:styleId="Header">
     <w:name w:val="header"/>
-    <w:basedOn w:val="a1"/>
-    <w:link w:val="a6"/>
+    <w:basedOn w:val="Normal"/>
+    <w:link w:val="HeaderChar"/>
     <w:uiPriority w:val="99"/>
     <w:unhideWhenUsed/>
     <w:qFormat/>
@@ -1291,16 +1393,16 @@
       <w:spacing w:after="0" w:line="240" w:lineRule="auto"/>
     </w:pPr>
   </w:style>
-  <w:style w:type="character" w:customStyle="1" w:styleId="a6">
-    <w:name w:val="页眉 字符"/>
-    <w:basedOn w:val="a2"/>
-    <w:link w:val="a5"/>
+  <w:style w:type="character" w:customStyle="1" w:styleId="HeaderChar">
+    <w:name w:val="Header Char"/>
+    <w:basedOn w:val="DefaultParagraphFont"/>
+    <w:link w:val="Header"/>
     <w:uiPriority w:val="99"/>
   </w:style>
-  <w:style w:type="paragraph" w:styleId="a7">
+  <w:style w:type="paragraph" w:styleId="Footer">
     <w:name w:val="footer"/>
-    <w:basedOn w:val="a1"/>
-    <w:link w:val="a8"/>
+    <w:basedOn w:val="Normal"/>
+    <w:link w:val="FooterChar"/>
     <w:uiPriority w:val="99"/>
     <w:unhideWhenUsed/>
     <w:qFormat/>
@@ -1308,25 +1410,25 @@
       <w:spacing w:after="0" w:line="240" w:lineRule="auto"/>
     </w:pPr>
   </w:style>
-  <w:style w:type="character" w:customStyle="1" w:styleId="a8">
-    <w:name w:val="页脚 字符"/>
-    <w:basedOn w:val="a2"/>
-    <w:link w:val="a7"/>
+  <w:style w:type="character" w:customStyle="1" w:styleId="FooterChar">
+    <w:name w:val="Footer Char"/>
+    <w:basedOn w:val="DefaultParagraphFont"/>
+    <w:link w:val="Footer"/>
     <w:uiPriority w:val="99"/>
   </w:style>
-  <w:style w:type="character" w:styleId="a9">
+  <w:style w:type="character" w:styleId="PlaceholderText">
     <w:name w:val="Placeholder Text"/>
-    <w:basedOn w:val="a2"/>
+    <w:basedOn w:val="DefaultParagraphFont"/>
     <w:uiPriority w:val="99"/>
     <w:semiHidden/>
     <w:rPr>
       <w:color w:val="808080"/>
     </w:rPr>
   </w:style>
-  <w:style w:type="paragraph" w:styleId="aa">
+  <w:style w:type="paragraph" w:styleId="Title">
     <w:name w:val="Title"/>
-    <w:basedOn w:val="a1"/>
-    <w:link w:val="ab"/>
+    <w:basedOn w:val="Normal"/>
+    <w:link w:val="TitleChar"/>
     <w:uiPriority w:val="10"/>
     <w:semiHidden/>
     <w:unhideWhenUsed/>
@@ -1344,10 +1446,10 @@
       <w:szCs w:val="56"/>
     </w:rPr>
   </w:style>
-  <w:style w:type="character" w:customStyle="1" w:styleId="ab">
-    <w:name w:val="标题 字符"/>
-    <w:basedOn w:val="a2"/>
-    <w:link w:val="aa"/>
+  <w:style w:type="character" w:customStyle="1" w:styleId="TitleChar">
+    <w:name w:val="Title Char"/>
+    <w:basedOn w:val="DefaultParagraphFont"/>
+    <w:link w:val="Title"/>
     <w:uiPriority w:val="10"/>
     <w:semiHidden/>
     <w:rPr>
@@ -1359,10 +1461,10 @@
       <w:szCs w:val="56"/>
     </w:rPr>
   </w:style>
-  <w:style w:type="paragraph" w:styleId="ac">
+  <w:style w:type="paragraph" w:styleId="Subtitle">
     <w:name w:val="Subtitle"/>
-    <w:basedOn w:val="a1"/>
-    <w:link w:val="ad"/>
+    <w:basedOn w:val="Normal"/>
+    <w:link w:val="SubtitleChar"/>
     <w:uiPriority w:val="11"/>
     <w:semiHidden/>
     <w:unhideWhenUsed/>
@@ -1380,10 +1482,10 @@
       <w:sz w:val="40"/>
     </w:rPr>
   </w:style>
-  <w:style w:type="character" w:customStyle="1" w:styleId="ad">
-    <w:name w:val="副标题 字符"/>
-    <w:basedOn w:val="a2"/>
-    <w:link w:val="ac"/>
+  <w:style w:type="character" w:customStyle="1" w:styleId="SubtitleChar">
+    <w:name w:val="Subtitle Char"/>
+    <w:basedOn w:val="DefaultParagraphFont"/>
+    <w:link w:val="Subtitle"/>
     <w:uiPriority w:val="11"/>
     <w:semiHidden/>
     <w:rPr>
@@ -1392,9 +1494,9 @@
       <w:sz w:val="40"/>
     </w:rPr>
   </w:style>
-  <w:style w:type="character" w:styleId="ae">
+  <w:style w:type="character" w:styleId="IntenseReference">
     <w:name w:val="Intense Reference"/>
-    <w:basedOn w:val="a2"/>
+    <w:basedOn w:val="DefaultParagraphFont"/>
     <w:uiPriority w:val="32"/>
     <w:semiHidden/>
     <w:unhideWhenUsed/>
@@ -1408,9 +1510,9 @@
       <w:spacing w:val="0"/>
     </w:rPr>
   </w:style>
-  <w:style w:type="character" w:styleId="af">
+  <w:style w:type="character" w:styleId="BookTitle">
     <w:name w:val="Book Title"/>
-    <w:basedOn w:val="a2"/>
+    <w:basedOn w:val="DefaultParagraphFont"/>
     <w:uiPriority w:val="33"/>
     <w:semiHidden/>
     <w:unhideWhenUsed/>
@@ -1423,10 +1525,10 @@
       <w:u w:val="single"/>
     </w:rPr>
   </w:style>
-  <w:style w:type="character" w:customStyle="1" w:styleId="20">
-    <w:name w:val="标题 2 字符"/>
-    <w:basedOn w:val="a2"/>
-    <w:link w:val="2"/>
+  <w:style w:type="character" w:customStyle="1" w:styleId="Heading2Char">
+    <w:name w:val="Heading 2 Char"/>
+    <w:basedOn w:val="DefaultParagraphFont"/>
+    <w:link w:val="Heading2"/>
     <w:uiPriority w:val="9"/>
     <w:rPr>
       <w:rFonts w:asciiTheme="majorHAnsi" w:eastAsiaTheme="majorEastAsia" w:hAnsiTheme="majorHAnsi" w:cstheme="majorBidi"/>
@@ -1435,10 +1537,10 @@
       <w:szCs w:val="26"/>
     </w:rPr>
   </w:style>
-  <w:style w:type="character" w:customStyle="1" w:styleId="30">
-    <w:name w:val="标题 3 字符"/>
-    <w:basedOn w:val="a2"/>
-    <w:link w:val="3"/>
+  <w:style w:type="character" w:customStyle="1" w:styleId="Heading3Char">
+    <w:name w:val="Heading 3 Char"/>
+    <w:basedOn w:val="DefaultParagraphFont"/>
+    <w:link w:val="Heading3"/>
     <w:uiPriority w:val="9"/>
     <w:semiHidden/>
     <w:rPr>
@@ -1447,10 +1549,10 @@
       <w:szCs w:val="24"/>
     </w:rPr>
   </w:style>
-  <w:style w:type="character" w:customStyle="1" w:styleId="40">
-    <w:name w:val="标题 4 字符"/>
-    <w:basedOn w:val="a2"/>
-    <w:link w:val="4"/>
+  <w:style w:type="character" w:customStyle="1" w:styleId="Heading4Char">
+    <w:name w:val="Heading 4 Char"/>
+    <w:basedOn w:val="DefaultParagraphFont"/>
+    <w:link w:val="Heading4"/>
     <w:uiPriority w:val="9"/>
     <w:semiHidden/>
     <w:rPr>
@@ -1460,10 +1562,10 @@
       <w:sz w:val="40"/>
     </w:rPr>
   </w:style>
-  <w:style w:type="character" w:customStyle="1" w:styleId="50">
-    <w:name w:val="标题 5 字符"/>
-    <w:basedOn w:val="a2"/>
-    <w:link w:val="5"/>
+  <w:style w:type="character" w:customStyle="1" w:styleId="Heading5Char">
+    <w:name w:val="Heading 5 Char"/>
+    <w:basedOn w:val="DefaultParagraphFont"/>
+    <w:link w:val="Heading5"/>
     <w:uiPriority w:val="9"/>
     <w:semiHidden/>
     <w:rPr>
@@ -1472,10 +1574,10 @@
       <w:sz w:val="34"/>
     </w:rPr>
   </w:style>
-  <w:style w:type="character" w:customStyle="1" w:styleId="60">
-    <w:name w:val="标题 6 字符"/>
-    <w:basedOn w:val="a2"/>
-    <w:link w:val="6"/>
+  <w:style w:type="character" w:customStyle="1" w:styleId="Heading6Char">
+    <w:name w:val="Heading 6 Char"/>
+    <w:basedOn w:val="DefaultParagraphFont"/>
+    <w:link w:val="Heading6"/>
     <w:uiPriority w:val="9"/>
     <w:semiHidden/>
     <w:rPr>
@@ -1485,10 +1587,10 @@
       <w:sz w:val="34"/>
     </w:rPr>
   </w:style>
-  <w:style w:type="character" w:customStyle="1" w:styleId="70">
-    <w:name w:val="标题 7 字符"/>
-    <w:basedOn w:val="a2"/>
-    <w:link w:val="7"/>
+  <w:style w:type="character" w:customStyle="1" w:styleId="Heading7Char">
+    <w:name w:val="Heading 7 Char"/>
+    <w:basedOn w:val="DefaultParagraphFont"/>
+    <w:link w:val="Heading7"/>
     <w:uiPriority w:val="9"/>
     <w:semiHidden/>
     <w:rPr>
@@ -1497,10 +1599,10 @@
       <w:sz w:val="34"/>
     </w:rPr>
   </w:style>
-  <w:style w:type="character" w:customStyle="1" w:styleId="80">
-    <w:name w:val="标题 8 字符"/>
-    <w:basedOn w:val="a2"/>
-    <w:link w:val="8"/>
+  <w:style w:type="character" w:customStyle="1" w:styleId="Heading8Char">
+    <w:name w:val="Heading 8 Char"/>
+    <w:basedOn w:val="DefaultParagraphFont"/>
+    <w:link w:val="Heading8"/>
     <w:uiPriority w:val="9"/>
     <w:semiHidden/>
     <w:rPr>
@@ -1510,10 +1612,10 @@
       <w:szCs w:val="21"/>
     </w:rPr>
   </w:style>
-  <w:style w:type="character" w:customStyle="1" w:styleId="90">
-    <w:name w:val="标题 9 字符"/>
-    <w:basedOn w:val="a2"/>
-    <w:link w:val="9"/>
+  <w:style w:type="character" w:customStyle="1" w:styleId="Heading9Char">
+    <w:name w:val="Heading 9 Char"/>
+    <w:basedOn w:val="DefaultParagraphFont"/>
+    <w:link w:val="Heading9"/>
     <w:uiPriority w:val="9"/>
     <w:semiHidden/>
     <w:rPr>
@@ -1523,9 +1625,9 @@
       <w:szCs w:val="21"/>
     </w:rPr>
   </w:style>
-  <w:style w:type="character" w:styleId="af0">
+  <w:style w:type="character" w:styleId="SubtleEmphasis">
     <w:name w:val="Subtle Emphasis"/>
-    <w:basedOn w:val="a2"/>
+    <w:basedOn w:val="DefaultParagraphFont"/>
     <w:uiPriority w:val="19"/>
     <w:semiHidden/>
     <w:unhideWhenUsed/>
@@ -1536,9 +1638,9 @@
       <w:color w:val="404040" w:themeColor="text1" w:themeTint="BF"/>
     </w:rPr>
   </w:style>
-  <w:style w:type="character" w:styleId="af1">
+  <w:style w:type="character" w:styleId="Emphasis">
     <w:name w:val="Emphasis"/>
-    <w:basedOn w:val="a2"/>
+    <w:basedOn w:val="DefaultParagraphFont"/>
     <w:uiPriority w:val="20"/>
     <w:semiHidden/>
     <w:unhideWhenUsed/>
@@ -1549,9 +1651,9 @@
       <w:color w:val="262626" w:themeColor="text1" w:themeTint="D9"/>
     </w:rPr>
   </w:style>
-  <w:style w:type="character" w:styleId="af2">
+  <w:style w:type="character" w:styleId="IntenseEmphasis">
     <w:name w:val="Intense Emphasis"/>
-    <w:basedOn w:val="a2"/>
+    <w:basedOn w:val="DefaultParagraphFont"/>
     <w:uiPriority w:val="21"/>
     <w:semiHidden/>
     <w:unhideWhenUsed/>
@@ -1563,9 +1665,9 @@
       <w:color w:val="262626" w:themeColor="text1" w:themeTint="D9"/>
     </w:rPr>
   </w:style>
-  <w:style w:type="character" w:styleId="af3">
+  <w:style w:type="character" w:styleId="Strong">
     <w:name w:val="Strong"/>
-    <w:basedOn w:val="a2"/>
+    <w:basedOn w:val="DefaultParagraphFont"/>
     <w:uiPriority w:val="22"/>
     <w:semiHidden/>
     <w:unhideWhenUsed/>
@@ -1575,11 +1677,11 @@
       <w:bCs/>
     </w:rPr>
   </w:style>
-  <w:style w:type="paragraph" w:styleId="af4">
+  <w:style w:type="paragraph" w:styleId="Quote">
     <w:name w:val="Quote"/>
-    <w:basedOn w:val="a1"/>
-    <w:next w:val="a1"/>
-    <w:link w:val="af5"/>
+    <w:basedOn w:val="Normal"/>
+    <w:next w:val="Normal"/>
+    <w:link w:val="QuoteChar"/>
     <w:uiPriority w:val="29"/>
     <w:semiHidden/>
     <w:unhideWhenUsed/>
@@ -1593,10 +1695,10 @@
       <w:sz w:val="36"/>
     </w:rPr>
   </w:style>
-  <w:style w:type="character" w:customStyle="1" w:styleId="af5">
-    <w:name w:val="引用 字符"/>
-    <w:basedOn w:val="a2"/>
-    <w:link w:val="af4"/>
+  <w:style w:type="character" w:customStyle="1" w:styleId="QuoteChar">
+    <w:name w:val="Quote Char"/>
+    <w:basedOn w:val="DefaultParagraphFont"/>
+    <w:link w:val="Quote"/>
     <w:uiPriority w:val="29"/>
     <w:semiHidden/>
     <w:rPr>
@@ -1605,11 +1707,11 @@
       <w:sz w:val="36"/>
     </w:rPr>
   </w:style>
-  <w:style w:type="paragraph" w:styleId="af6">
+  <w:style w:type="paragraph" w:styleId="IntenseQuote">
     <w:name w:val="Intense Quote"/>
-    <w:basedOn w:val="a1"/>
-    <w:next w:val="a1"/>
-    <w:link w:val="af7"/>
+    <w:basedOn w:val="Normal"/>
+    <w:next w:val="Normal"/>
+    <w:link w:val="IntenseQuoteChar"/>
     <w:uiPriority w:val="30"/>
     <w:semiHidden/>
     <w:unhideWhenUsed/>
@@ -1624,10 +1726,10 @@
       <w:sz w:val="36"/>
     </w:rPr>
   </w:style>
-  <w:style w:type="character" w:customStyle="1" w:styleId="af7">
-    <w:name w:val="明显引用 字符"/>
-    <w:basedOn w:val="a2"/>
-    <w:link w:val="af6"/>
+  <w:style w:type="character" w:customStyle="1" w:styleId="IntenseQuoteChar">
+    <w:name w:val="Intense Quote Char"/>
+    <w:basedOn w:val="DefaultParagraphFont"/>
+    <w:link w:val="IntenseQuote"/>
     <w:uiPriority w:val="30"/>
     <w:semiHidden/>
     <w:rPr>
@@ -1637,9 +1739,9 @@
       <w:sz w:val="36"/>
     </w:rPr>
   </w:style>
-  <w:style w:type="character" w:styleId="af8">
+  <w:style w:type="character" w:styleId="SubtleReference">
     <w:name w:val="Subtle Reference"/>
-    <w:basedOn w:val="a2"/>
+    <w:basedOn w:val="DefaultParagraphFont"/>
     <w:uiPriority w:val="31"/>
     <w:semiHidden/>
     <w:unhideWhenUsed/>
@@ -1650,10 +1752,10 @@
       <w:color w:val="262626" w:themeColor="text1" w:themeTint="D9"/>
     </w:rPr>
   </w:style>
-  <w:style w:type="paragraph" w:styleId="af9">
+  <w:style w:type="paragraph" w:styleId="Caption">
     <w:name w:val="caption"/>
-    <w:basedOn w:val="a1"/>
-    <w:next w:val="a1"/>
+    <w:basedOn w:val="Normal"/>
+    <w:next w:val="Normal"/>
     <w:uiPriority w:val="35"/>
     <w:semiHidden/>
     <w:unhideWhenUsed/>
@@ -1668,10 +1770,10 @@
       <w:szCs w:val="18"/>
     </w:rPr>
   </w:style>
-  <w:style w:type="paragraph" w:styleId="TOC">
+  <w:style w:type="paragraph" w:styleId="TOCHeading">
     <w:name w:val="TOC Heading"/>
-    <w:basedOn w:val="1"/>
-    <w:next w:val="a1"/>
+    <w:basedOn w:val="Heading1"/>
+    <w:next w:val="Normal"/>
     <w:uiPriority w:val="39"/>
     <w:semiHidden/>
     <w:unhideWhenUsed/>
@@ -1680,9 +1782,9 @@
       <w:outlineLvl w:val="9"/>
     </w:pPr>
   </w:style>
-  <w:style w:type="character" w:styleId="afa">
+  <w:style w:type="character" w:styleId="Hyperlink">
     <w:name w:val="Hyperlink"/>
-    <w:basedOn w:val="a2"/>
+    <w:basedOn w:val="DefaultParagraphFont"/>
     <w:uiPriority w:val="99"/>
     <w:unhideWhenUsed/>
     <w:rPr>

--- a/Analysis.docx
+++ b/Analysis.docx
@@ -17,70 +17,6 @@
           <w:color w:val="000000" w:themeColor="text1"/>
           <w:lang w:eastAsia="zh-CN"/>
         </w:rPr>
-        <w:softHyphen/>
-      </w:r>
-      <w:r>
-        <w:rPr>
-          <w:rFonts w:asciiTheme="minorHAnsi" w:hAnsiTheme="minorHAnsi" w:cstheme="minorHAnsi"/>
-          <w:color w:val="000000" w:themeColor="text1"/>
-          <w:lang w:eastAsia="zh-CN"/>
-        </w:rPr>
-        <w:softHyphen/>
-      </w:r>
-      <w:r>
-        <w:rPr>
-          <w:rFonts w:asciiTheme="minorHAnsi" w:hAnsiTheme="minorHAnsi" w:cstheme="minorHAnsi"/>
-          <w:color w:val="000000" w:themeColor="text1"/>
-          <w:lang w:eastAsia="zh-CN"/>
-        </w:rPr>
-        <w:softHyphen/>
-      </w:r>
-      <w:r>
-        <w:rPr>
-          <w:rFonts w:asciiTheme="minorHAnsi" w:hAnsiTheme="minorHAnsi" w:cstheme="minorHAnsi"/>
-          <w:color w:val="000000" w:themeColor="text1"/>
-          <w:lang w:eastAsia="zh-CN"/>
-        </w:rPr>
-        <w:softHyphen/>
-      </w:r>
-      <w:r>
-        <w:rPr>
-          <w:rFonts w:asciiTheme="minorHAnsi" w:hAnsiTheme="minorHAnsi" w:cstheme="minorHAnsi"/>
-          <w:color w:val="000000" w:themeColor="text1"/>
-          <w:lang w:eastAsia="zh-CN"/>
-        </w:rPr>
-        <w:softHyphen/>
-      </w:r>
-      <w:r>
-        <w:rPr>
-          <w:rFonts w:asciiTheme="minorHAnsi" w:hAnsiTheme="minorHAnsi" w:cstheme="minorHAnsi"/>
-          <w:color w:val="000000" w:themeColor="text1"/>
-          <w:lang w:eastAsia="zh-CN"/>
-        </w:rPr>
-        <w:softHyphen/>
-      </w:r>
-      <w:r>
-        <w:rPr>
-          <w:rFonts w:asciiTheme="minorHAnsi" w:hAnsiTheme="minorHAnsi" w:cstheme="minorHAnsi"/>
-          <w:color w:val="000000" w:themeColor="text1"/>
-          <w:lang w:eastAsia="zh-CN"/>
-        </w:rPr>
-        <w:softHyphen/>
-      </w:r>
-      <w:r>
-        <w:rPr>
-          <w:rFonts w:asciiTheme="minorHAnsi" w:hAnsiTheme="minorHAnsi" w:cstheme="minorHAnsi"/>
-          <w:color w:val="000000" w:themeColor="text1"/>
-          <w:lang w:eastAsia="zh-CN"/>
-        </w:rPr>
-        <w:softHyphen/>
-      </w:r>
-      <w:r>
-        <w:rPr>
-          <w:rFonts w:asciiTheme="minorHAnsi" w:hAnsiTheme="minorHAnsi" w:cstheme="minorHAnsi"/>
-          <w:color w:val="000000" w:themeColor="text1"/>
-          <w:lang w:eastAsia="zh-CN"/>
-        </w:rPr>
         <w:t>Analysis</w:t>
       </w:r>
     </w:p>
@@ -89,6 +25,8 @@
         <w:pStyle w:val="Heading2"/>
         <w:rPr>
           <w:rFonts w:asciiTheme="minorHAnsi" w:hAnsiTheme="minorHAnsi" w:cstheme="minorHAnsi"/>
+          <w:sz w:val="24"/>
+          <w:szCs w:val="22"/>
           <w:lang w:eastAsia="zh-CN"/>
         </w:rPr>
       </w:pPr>
@@ -97,6 +35,8 @@
           <w:rFonts w:asciiTheme="minorHAnsi" w:hAnsiTheme="minorHAnsi" w:cstheme="minorHAnsi"/>
           <w:b w:val="0"/>
           <w:bCs/>
+          <w:sz w:val="24"/>
+          <w:szCs w:val="22"/>
         </w:rPr>
         <w:t xml:space="preserve">In this project, we investigated 8 classifiers on our dataset which contains code snippets of 5 different programming languages.  </w:t>
       </w:r>
@@ -105,247 +45,747 @@
           <w:rFonts w:asciiTheme="minorHAnsi" w:hAnsiTheme="minorHAnsi" w:cstheme="minorHAnsi"/>
           <w:b w:val="0"/>
           <w:bCs/>
-        </w:rPr>
-        <w:t xml:space="preserve">We </w:t>
+          <w:sz w:val="24"/>
+          <w:szCs w:val="22"/>
+        </w:rPr>
+        <w:t>We believe that there are some patterns in test code snippets, and using these patterns or methods will make the test more likely to be unstable</w:t>
       </w:r>
       <w:r>
         <w:rPr>
           <w:rFonts w:asciiTheme="minorHAnsi" w:hAnsiTheme="minorHAnsi" w:cstheme="minorHAnsi"/>
-          <w:b w:val="0"/>
-          <w:bCs/>
-        </w:rPr>
-        <w:t>believe</w:t>
-      </w:r>
-      <w:r>
-        <w:rPr>
-          <w:rFonts w:asciiTheme="minorHAnsi" w:hAnsiTheme="minorHAnsi" w:cstheme="minorHAnsi"/>
-          <w:b w:val="0"/>
-          <w:bCs/>
-        </w:rPr>
-        <w:t xml:space="preserve"> that there are some patterns in test code snippets, and using these patterns or methods </w:t>
-      </w:r>
-      <w:r>
-        <w:rPr>
-          <w:rFonts w:asciiTheme="minorHAnsi" w:hAnsiTheme="minorHAnsi" w:cstheme="minorHAnsi"/>
-          <w:b w:val="0"/>
-          <w:bCs/>
-        </w:rPr>
-        <w:t xml:space="preserve">in the code </w:t>
-      </w:r>
-      <w:r>
-        <w:rPr>
-          <w:rFonts w:asciiTheme="minorHAnsi" w:hAnsiTheme="minorHAnsi" w:cstheme="minorHAnsi"/>
-          <w:b w:val="0"/>
-          <w:bCs/>
-        </w:rPr>
-        <w:t>will make the test more likely to be unstable</w:t>
-      </w:r>
-      <w:r>
-        <w:rPr>
-          <w:rFonts w:asciiTheme="minorHAnsi" w:hAnsiTheme="minorHAnsi" w:cstheme="minorHAnsi"/>
+          <w:sz w:val="24"/>
+          <w:szCs w:val="22"/>
         </w:rPr>
         <w:t>.</w:t>
-      </w:r>
-      <w:r>
-        <w:rPr>
-          <w:rFonts w:asciiTheme="minorHAnsi" w:hAnsiTheme="minorHAnsi" w:cstheme="minorHAnsi"/>
-        </w:rPr>
-        <w:t xml:space="preserve"> </w:t>
       </w:r>
     </w:p>
     <w:p>
-      <w:r>
-        <w:t xml:space="preserve">Overall, </w:t>
-      </w:r>
-      <w:r>
-        <w:t>Random Forest exhibits excellent performance with the highest F1-score of 0.918 in distinguishing flaky test cases from non-flaky test cases in C++ projects. Logistic Regression delivers a slightly lower F1-score of 0.914 in Go projects.</w:t>
-      </w:r>
-      <w:r>
-        <w:t xml:space="preserve"> Perceptron also achieves a satisfied F1-score of 0.906 in Go projects. LDA has the lowest results </w:t>
-      </w:r>
-      <w:r>
-        <w:t>among</w:t>
-      </w:r>
-      <w:r>
-        <w:t xml:space="preserve"> all the test</w:t>
-      </w:r>
-      <w:r>
-        <w:t xml:space="preserve"> combinations, and the lowest F1 score of LDA is 0.541 on the all-language combination subset. </w:t>
-      </w:r>
-      <w:r>
-        <w:t xml:space="preserve">The accuracy of LDA on this subset is 0.540, which is also the </w:t>
-      </w:r>
-      <w:r>
-        <w:t>lowest among all the results.</w:t>
-      </w:r>
-      <w:r>
-        <w:t xml:space="preserve"> </w:t>
+      <w:pPr>
+        <w:rPr>
+          <w:sz w:val="24"/>
+          <w:szCs w:val="24"/>
+        </w:rPr>
+      </w:pPr>
+      <w:r>
+        <w:rPr>
+          <w:sz w:val="24"/>
+          <w:szCs w:val="24"/>
+        </w:rPr>
+        <w:t xml:space="preserve">We create 8 sub-datasets containing different programming languages: Java, Python, C++, Go, </w:t>
+      </w:r>
+      <w:proofErr w:type="spellStart"/>
+      <w:r>
+        <w:rPr>
+          <w:sz w:val="24"/>
+          <w:szCs w:val="24"/>
+        </w:rPr>
+        <w:t>Java&amp;JS</w:t>
+      </w:r>
+      <w:proofErr w:type="spellEnd"/>
+      <w:r>
+        <w:rPr>
+          <w:sz w:val="24"/>
+          <w:szCs w:val="24"/>
+        </w:rPr>
+        <w:t xml:space="preserve">, </w:t>
+      </w:r>
+      <w:proofErr w:type="spellStart"/>
+      <w:r>
+        <w:rPr>
+          <w:sz w:val="24"/>
+          <w:szCs w:val="24"/>
+        </w:rPr>
+        <w:t>Java&amp;Python&amp;C</w:t>
+      </w:r>
+      <w:proofErr w:type="spellEnd"/>
+      <w:r>
+        <w:rPr>
+          <w:sz w:val="24"/>
+          <w:szCs w:val="24"/>
+        </w:rPr>
+        <w:t xml:space="preserve">++, No Java and All. Then we run the classifiers on these datasets and analyze the results we obtained. </w:t>
       </w:r>
     </w:p>
     <w:p>
-      <w:r>
-        <w:t xml:space="preserve">Random Forest and logistic regression have good performance among all the results. Decision Tree and Perceptron have a slightly lower value than them. </w:t>
+      <w:pPr>
+        <w:rPr>
+          <w:sz w:val="24"/>
+          <w:szCs w:val="24"/>
+          <w:lang w:eastAsia="zh-CN"/>
+        </w:rPr>
+      </w:pPr>
+      <w:r>
+        <w:rPr>
+          <w:sz w:val="24"/>
+          <w:szCs w:val="24"/>
+        </w:rPr>
+        <w:t xml:space="preserve">Overall, </w:t>
+      </w:r>
+      <w:r>
+        <w:rPr>
+          <w:rFonts w:hint="eastAsia"/>
+          <w:sz w:val="24"/>
+          <w:szCs w:val="24"/>
+          <w:lang w:eastAsia="zh-CN"/>
+        </w:rPr>
+        <w:t>all</w:t>
+      </w:r>
+      <w:r>
+        <w:rPr>
+          <w:sz w:val="24"/>
+          <w:szCs w:val="24"/>
+          <w:lang w:eastAsia="zh-CN"/>
+        </w:rPr>
+        <w:t xml:space="preserve"> classifiers show a good performance </w:t>
+      </w:r>
+      <w:r>
+        <w:rPr>
+          <w:sz w:val="24"/>
+          <w:szCs w:val="24"/>
+          <w:lang w:eastAsia="zh-CN"/>
+        </w:rPr>
+        <w:t>in distinguishing flaky cases from non-flaky test cases except LDA.</w:t>
+      </w:r>
+      <w:r>
+        <w:rPr>
+          <w:sz w:val="24"/>
+          <w:szCs w:val="24"/>
+          <w:lang w:eastAsia="zh-CN"/>
+        </w:rPr>
+        <w:t xml:space="preserve"> </w:t>
+      </w:r>
+      <w:r>
+        <w:rPr>
+          <w:sz w:val="24"/>
+          <w:szCs w:val="24"/>
+          <w:lang w:eastAsia="zh-CN"/>
+        </w:rPr>
+        <w:t xml:space="preserve">KNN model has the best performance among all the datasets. </w:t>
+      </w:r>
+      <w:r>
+        <w:rPr>
+          <w:sz w:val="24"/>
+          <w:szCs w:val="24"/>
+          <w:lang w:eastAsia="zh-CN"/>
+        </w:rPr>
+        <w:t xml:space="preserve">We get 4 F1-scores and accuracies which equal to. KNN classifier achieves 1 on Python dataset. Random Forest, Decision Tree and Logistic Regression Classifier get 1 on Go dataset.  </w:t>
+      </w:r>
+      <w:r>
+        <w:rPr>
+          <w:sz w:val="24"/>
+          <w:szCs w:val="24"/>
+          <w:lang w:eastAsia="zh-CN"/>
+        </w:rPr>
+        <w:t xml:space="preserve">We checked the confusion matrixes of them. The reason could be </w:t>
+      </w:r>
+      <w:r>
+        <w:rPr>
+          <w:rFonts w:hint="eastAsia"/>
+          <w:sz w:val="24"/>
+          <w:szCs w:val="24"/>
+          <w:lang w:eastAsia="zh-CN"/>
+        </w:rPr>
+        <w:t>that</w:t>
+      </w:r>
+      <w:r>
+        <w:rPr>
+          <w:sz w:val="24"/>
+          <w:szCs w:val="24"/>
+          <w:lang w:eastAsia="zh-CN"/>
+        </w:rPr>
+        <w:t xml:space="preserve"> </w:t>
+      </w:r>
+      <w:r>
+        <w:rPr>
+          <w:sz w:val="24"/>
+          <w:szCs w:val="24"/>
+          <w:lang w:eastAsia="zh-CN"/>
+        </w:rPr>
+        <w:t>there are very few samples in Python and Go datasets. After train-test split, the test dataset of each contains few samples. For instance, we have 2 positive samples (Flaky) and 25 negative samples (</w:t>
+      </w:r>
+      <w:proofErr w:type="spellStart"/>
+      <w:r>
+        <w:rPr>
+          <w:sz w:val="24"/>
+          <w:szCs w:val="24"/>
+          <w:lang w:eastAsia="zh-CN"/>
+        </w:rPr>
+        <w:t>NonFlaky</w:t>
+      </w:r>
+      <w:proofErr w:type="spellEnd"/>
+      <w:r>
+        <w:rPr>
+          <w:sz w:val="24"/>
+          <w:szCs w:val="24"/>
+          <w:lang w:eastAsia="zh-CN"/>
+        </w:rPr>
+        <w:t>) in the test dataset of Go. It is easy for classifiers to deliver a F1-Score and accuracy equal to 1.</w:t>
       </w:r>
     </w:p>
     <w:p>
       <w:pPr>
         <w:rPr>
-          <w:lang w:eastAsia="zh-CN"/>
-        </w:rPr>
-      </w:pPr>
-      <w:r>
-        <w:t>For all the sub-datasets, the K</w:t>
-      </w:r>
-      <w:r>
-        <w:t>NN</w:t>
-      </w:r>
-      <w:r>
-        <w:t xml:space="preserve"> classifier’s performance is subpar. </w:t>
-      </w:r>
-      <w:r>
-        <w:t>It achieves a F1-score of 0.814 on Java dataset. However, it gives a F1-score of 0.295 on Go dataset, with a</w:t>
-      </w:r>
-      <w:r>
-        <w:t>n</w:t>
-      </w:r>
-      <w:r>
-        <w:t xml:space="preserve"> accuracy of 0.333. </w:t>
-      </w:r>
-      <w:r>
-        <w:rPr>
-          <w:lang w:eastAsia="zh-CN"/>
-        </w:rPr>
-        <w:t xml:space="preserve">Due to the </w:t>
-      </w:r>
-      <w:r>
-        <w:rPr>
-          <w:lang w:eastAsia="zh-CN"/>
-        </w:rPr>
-        <w:t>curse of dimensionality and imbalanced data, the accuracy of KNN will decrease a lot. In high-dimensional feature spaces, the distance between data point becomes less meaningful, KNN will struggle to find the nearest neighbors. In imbalanced datasets, if one class significantly outnumbers the other, it tends to classify most of the data to be the majority class.</w:t>
+          <w:sz w:val="24"/>
+          <w:szCs w:val="24"/>
+        </w:rPr>
+      </w:pPr>
+      <w:r>
+        <w:rPr>
+          <w:sz w:val="24"/>
+          <w:szCs w:val="24"/>
+        </w:rPr>
+        <w:t xml:space="preserve">LDA has the lowest results </w:t>
+      </w:r>
+      <w:r>
+        <w:rPr>
+          <w:sz w:val="24"/>
+          <w:szCs w:val="24"/>
+        </w:rPr>
+        <w:t>among</w:t>
+      </w:r>
+      <w:r>
+        <w:rPr>
+          <w:sz w:val="24"/>
+          <w:szCs w:val="24"/>
+        </w:rPr>
+        <w:t xml:space="preserve"> all the </w:t>
+      </w:r>
+      <w:r>
+        <w:rPr>
+          <w:sz w:val="24"/>
+          <w:szCs w:val="24"/>
+        </w:rPr>
+        <w:t>datasets</w:t>
+      </w:r>
+      <w:r>
+        <w:rPr>
+          <w:sz w:val="24"/>
+          <w:szCs w:val="24"/>
+        </w:rPr>
+        <w:t>, and the lowest F1 score of LDA is 0.</w:t>
+      </w:r>
+      <w:r>
+        <w:rPr>
+          <w:sz w:val="24"/>
+          <w:szCs w:val="24"/>
+        </w:rPr>
+        <w:t>672</w:t>
+      </w:r>
+      <w:r>
+        <w:rPr>
+          <w:sz w:val="24"/>
+          <w:szCs w:val="24"/>
+        </w:rPr>
+        <w:t xml:space="preserve"> on the </w:t>
+      </w:r>
+      <w:r>
+        <w:rPr>
+          <w:sz w:val="24"/>
+          <w:szCs w:val="24"/>
+        </w:rPr>
+        <w:t>C++ dataset</w:t>
+      </w:r>
+      <w:r>
+        <w:rPr>
+          <w:sz w:val="24"/>
+          <w:szCs w:val="24"/>
+        </w:rPr>
+        <w:t xml:space="preserve">. </w:t>
+      </w:r>
+      <w:r>
+        <w:rPr>
+          <w:sz w:val="24"/>
+          <w:szCs w:val="24"/>
+        </w:rPr>
+        <w:t xml:space="preserve">The accuracy of LDA on this </w:t>
+      </w:r>
+      <w:r>
+        <w:rPr>
+          <w:sz w:val="24"/>
+          <w:szCs w:val="24"/>
+        </w:rPr>
+        <w:t>data</w:t>
+      </w:r>
+      <w:r>
+        <w:rPr>
+          <w:sz w:val="24"/>
+          <w:szCs w:val="24"/>
+        </w:rPr>
+        <w:t>set is 0.</w:t>
+      </w:r>
+      <w:r>
+        <w:rPr>
+          <w:sz w:val="24"/>
+          <w:szCs w:val="24"/>
+        </w:rPr>
+        <w:t>625</w:t>
+      </w:r>
+      <w:r>
+        <w:rPr>
+          <w:sz w:val="24"/>
+          <w:szCs w:val="24"/>
+        </w:rPr>
+        <w:t xml:space="preserve">, which is also the </w:t>
+      </w:r>
+      <w:r>
+        <w:rPr>
+          <w:sz w:val="24"/>
+          <w:szCs w:val="24"/>
+        </w:rPr>
+        <w:t>lowest among all the results.</w:t>
+      </w:r>
+      <w:r>
+        <w:rPr>
+          <w:sz w:val="24"/>
+          <w:szCs w:val="24"/>
+        </w:rPr>
+        <w:t xml:space="preserve"> </w:t>
+      </w:r>
+      <w:r>
+        <w:rPr>
+          <w:sz w:val="24"/>
+          <w:szCs w:val="24"/>
+        </w:rPr>
+        <w:t>LDA is a linear model, the dataset we used can be regarded as linear. However, LDA assumes that the data in each class follows a multivariate normal distribution with a shared covariance matrix. Our dataset is imbalanced, it may have significantly different data distributions. Another problem is curse of dimensionality. We have 1500 dimensions in our dataset, but we only have 2 classes. This will lead to poor separability between classes.</w:t>
       </w:r>
     </w:p>
     <w:p>
       <w:pPr>
         <w:rPr>
-          <w:lang w:eastAsia="zh-CN"/>
-        </w:rPr>
-      </w:pPr>
-      <w:r>
-        <w:t xml:space="preserve">LDA is a linear model, the dataset we used can be regarded as linear. However, LDA </w:t>
-      </w:r>
-      <w:r>
-        <w:rPr>
-          <w:lang w:eastAsia="zh-CN"/>
-        </w:rPr>
-        <w:t xml:space="preserve">assumes that the data </w:t>
-      </w:r>
-      <w:r>
-        <w:rPr>
-          <w:lang w:eastAsia="zh-CN"/>
-        </w:rPr>
-        <w:t xml:space="preserve">in each class follows a multivariate normal distribution with a shared covariance matrix. Our dataset is imbalanced, it may have significantly different data distributions. Another problem is curse of dimensionality. We have 1500 dimensions in our </w:t>
-      </w:r>
-      <w:r>
-        <w:rPr>
-          <w:lang w:eastAsia="zh-CN"/>
-        </w:rPr>
-        <w:lastRenderedPageBreak/>
-        <w:t>dataset,</w:t>
-      </w:r>
-      <w:r>
-        <w:rPr>
-          <w:lang w:eastAsia="zh-CN"/>
-        </w:rPr>
-        <w:t xml:space="preserve"> but we only have 2 classes. This will lead to poor separability between classes.</w:t>
+          <w:sz w:val="24"/>
+          <w:szCs w:val="24"/>
+        </w:rPr>
+      </w:pPr>
+      <w:r>
+        <w:rPr>
+          <w:sz w:val="24"/>
+          <w:szCs w:val="24"/>
+        </w:rPr>
+        <w:t>On Java dataset, Naive Bayes performs the best, with a F1-score and accuracy both of 0.965. The</w:t>
+      </w:r>
+      <w:r>
+        <w:rPr>
+          <w:sz w:val="24"/>
+          <w:szCs w:val="24"/>
+        </w:rPr>
+        <w:t xml:space="preserve"> F1-score of</w:t>
+      </w:r>
+      <w:r>
+        <w:rPr>
+          <w:sz w:val="24"/>
+          <w:szCs w:val="24"/>
+        </w:rPr>
+        <w:t xml:space="preserve"> the</w:t>
+      </w:r>
+      <w:r>
+        <w:rPr>
+          <w:sz w:val="24"/>
+          <w:szCs w:val="24"/>
+        </w:rPr>
+        <w:t xml:space="preserve"> KNN classifier is slightly lower, </w:t>
+      </w:r>
+      <w:r>
+        <w:rPr>
+          <w:sz w:val="24"/>
+          <w:szCs w:val="24"/>
+        </w:rPr>
+        <w:t>which is 0.963</w:t>
+      </w:r>
+      <w:r>
+        <w:rPr>
+          <w:sz w:val="24"/>
+          <w:szCs w:val="24"/>
+        </w:rPr>
+        <w:t>.</w:t>
+      </w:r>
+      <w:r>
+        <w:rPr>
+          <w:sz w:val="24"/>
+          <w:szCs w:val="24"/>
+        </w:rPr>
+        <w:t xml:space="preserve">  LDA delivers a F1-score of 0.769. Results of other classifiers are similar, the F1-score ranges from 0.936 to 0.959.</w:t>
       </w:r>
     </w:p>
     <w:p>
       <w:pPr>
         <w:rPr>
-          <w:lang w:eastAsia="zh-CN"/>
-        </w:rPr>
-      </w:pPr>
-      <w:r>
-        <w:rPr>
-          <w:rFonts w:hint="eastAsia"/>
-          <w:lang w:eastAsia="zh-CN"/>
-        </w:rPr>
-        <w:t>Comparing</w:t>
-      </w:r>
-      <w:r>
-        <w:rPr>
-          <w:lang w:eastAsia="zh-CN"/>
+          <w:sz w:val="24"/>
+          <w:szCs w:val="24"/>
+        </w:rPr>
+      </w:pPr>
+      <w:r>
+        <w:rPr>
+          <w:sz w:val="24"/>
+          <w:szCs w:val="24"/>
+        </w:rPr>
+        <w:t>On Python dataset,</w:t>
+      </w:r>
+      <w:r>
+        <w:rPr>
+          <w:sz w:val="24"/>
+          <w:szCs w:val="24"/>
+        </w:rPr>
+        <w:t xml:space="preserve"> KNN classifier has the </w:t>
+      </w:r>
+      <w:r>
+        <w:rPr>
+          <w:sz w:val="24"/>
+          <w:szCs w:val="24"/>
+        </w:rPr>
+        <w:t>highest F1-score and accuracy.</w:t>
+      </w:r>
+      <w:r>
+        <w:rPr>
+          <w:sz w:val="24"/>
+          <w:szCs w:val="24"/>
         </w:rPr>
         <w:t xml:space="preserve"> </w:t>
       </w:r>
       <w:r>
         <w:rPr>
-          <w:rFonts w:hint="eastAsia"/>
-          <w:lang w:eastAsia="zh-CN"/>
-        </w:rPr>
-        <w:t>the</w:t>
-      </w:r>
-      <w:r>
-        <w:rPr>
-          <w:lang w:eastAsia="zh-CN"/>
-        </w:rPr>
-        <w:t xml:space="preserve"> dataset containing only one programming language </w:t>
-      </w:r>
-      <w:r>
-        <w:rPr>
-          <w:lang w:eastAsia="zh-CN"/>
-        </w:rPr>
-        <w:t xml:space="preserve">(PL) </w:t>
-      </w:r>
-      <w:r>
-        <w:rPr>
-          <w:lang w:eastAsia="zh-CN"/>
-        </w:rPr>
-        <w:t>and the datasets containing several</w:t>
-      </w:r>
-      <w:r>
-        <w:rPr>
-          <w:lang w:eastAsia="zh-CN"/>
-        </w:rPr>
-        <w:t xml:space="preserve"> </w:t>
-      </w:r>
-      <w:r>
-        <w:rPr>
-          <w:lang w:eastAsia="zh-CN"/>
-        </w:rPr>
-        <w:t xml:space="preserve">programming languages, we found that as the number of </w:t>
-      </w:r>
-      <w:r>
-        <w:rPr>
-          <w:lang w:eastAsia="zh-CN"/>
-        </w:rPr>
-        <w:t>PLs</w:t>
-      </w:r>
-      <w:r>
-        <w:rPr>
-          <w:lang w:eastAsia="zh-CN"/>
-        </w:rPr>
-        <w:t xml:space="preserve"> increases, the results of the classifiers also show a downward trend. For instance, the F1-score of Random Forest drops from 0.835 to 0.798 as the </w:t>
-      </w:r>
-      <w:r>
-        <w:rPr>
-          <w:lang w:eastAsia="zh-CN"/>
-        </w:rPr>
-        <w:t xml:space="preserve">PL changes from Java to Java and JavaScript. Then it drops to 0.771 on Java, C++ and Python dataset. Datasets comprising a singular PL exhibit linearity, thus favoring the </w:t>
-      </w:r>
-      <w:r>
-        <w:rPr>
-          <w:lang w:eastAsia="zh-CN"/>
-        </w:rPr>
-        <w:t>performance of linear classifiers (logistic regression, perceptron…) over non-linear ones on them. In combined datasets, the linear relationships between data elements will be weaker, resulting in a decrease in the linear classifiers overall performance.</w:t>
+          <w:sz w:val="24"/>
+          <w:szCs w:val="24"/>
+        </w:rPr>
+        <w:t xml:space="preserve">It delivers a value of </w:t>
+      </w:r>
+      <w:r>
+        <w:rPr>
+          <w:sz w:val="24"/>
+          <w:szCs w:val="24"/>
+        </w:rPr>
+        <w:t>1</w:t>
+      </w:r>
+      <w:r>
+        <w:rPr>
+          <w:sz w:val="24"/>
+          <w:szCs w:val="24"/>
+        </w:rPr>
+        <w:t xml:space="preserve"> both for F1-score and accuracy. </w:t>
+      </w:r>
+      <w:r>
+        <w:rPr>
+          <w:sz w:val="24"/>
+          <w:szCs w:val="24"/>
+        </w:rPr>
+        <w:t xml:space="preserve">Naïve Bayes </w:t>
+      </w:r>
+      <w:r>
+        <w:rPr>
+          <w:sz w:val="24"/>
+          <w:szCs w:val="24"/>
+        </w:rPr>
+        <w:t>classifier ranks second, and its F1-score is 0.968. LDA achieves an F1-score of 0.789, and accuracy of 0.794.</w:t>
       </w:r>
     </w:p>
     <w:p>
       <w:pPr>
         <w:rPr>
-          <w:lang w:eastAsia="zh-CN"/>
-        </w:rPr>
-      </w:pPr>
+          <w:sz w:val="24"/>
+          <w:szCs w:val="24"/>
+        </w:rPr>
+      </w:pPr>
+      <w:r>
+        <w:rPr>
+          <w:sz w:val="24"/>
+          <w:szCs w:val="24"/>
+        </w:rPr>
+        <w:t>On C++ dataset, Random Forest</w:t>
+      </w:r>
+      <w:r>
+        <w:rPr>
+          <w:sz w:val="24"/>
+          <w:szCs w:val="24"/>
+        </w:rPr>
+        <w:t xml:space="preserve">, SMO, KNN and Logistic Regression classifiers have the same performance. They have a F1-score of 0.956 and an accuracy of 0.958. However, </w:t>
+      </w:r>
+      <w:r>
+        <w:rPr>
+          <w:sz w:val="24"/>
+          <w:szCs w:val="24"/>
+        </w:rPr>
+        <w:t>the F1-score of Naïve Bayes model drops to 0.852 on this dataset.</w:t>
+      </w:r>
+    </w:p>
+    <w:p>
+      <w:pPr>
+        <w:rPr>
+          <w:sz w:val="24"/>
+          <w:szCs w:val="24"/>
+        </w:rPr>
+      </w:pPr>
+      <w:r>
+        <w:rPr>
+          <w:sz w:val="24"/>
+          <w:szCs w:val="24"/>
+        </w:rPr>
+        <w:t>On Go dataset, SMO model achieves a F1-score of 0.899. The other 3 models (Naïve Bayes, KNN and perceptron) share a common value of 0.957 regarding F1-score. LDA has a slightly lower F1-score than SMO, which is 0.882.</w:t>
+      </w:r>
+    </w:p>
+    <w:p>
+      <w:pPr>
+        <w:rPr>
+          <w:sz w:val="24"/>
+          <w:szCs w:val="24"/>
+        </w:rPr>
+      </w:pPr>
+      <w:r>
+        <w:rPr>
+          <w:sz w:val="24"/>
+          <w:szCs w:val="24"/>
+        </w:rPr>
+        <w:lastRenderedPageBreak/>
+        <w:t xml:space="preserve">On </w:t>
+      </w:r>
+      <w:proofErr w:type="spellStart"/>
+      <w:r>
+        <w:rPr>
+          <w:sz w:val="24"/>
+          <w:szCs w:val="24"/>
+        </w:rPr>
+        <w:t>Java&amp;JS</w:t>
+      </w:r>
+      <w:proofErr w:type="spellEnd"/>
+      <w:r>
+        <w:rPr>
+          <w:sz w:val="24"/>
+          <w:szCs w:val="24"/>
+        </w:rPr>
+        <w:t xml:space="preserve"> dataset,</w:t>
+      </w:r>
+      <w:r>
+        <w:rPr>
+          <w:sz w:val="24"/>
+          <w:szCs w:val="24"/>
+        </w:rPr>
+        <w:t xml:space="preserve"> KNN slightly outperforms Random Forest, the F1-score of KNN is 0.967. The performance of other classifiers is similar, and range from 0.93 to 0.96, except LDA. LDA has a F1-score of 0.773.</w:t>
+      </w:r>
+    </w:p>
+    <w:p>
+      <w:pPr>
+        <w:rPr>
+          <w:sz w:val="24"/>
+          <w:szCs w:val="24"/>
+          <w:lang w:eastAsia="zh-CN"/>
+        </w:rPr>
+      </w:pPr>
+      <w:r>
+        <w:rPr>
+          <w:sz w:val="24"/>
+          <w:szCs w:val="24"/>
+        </w:rPr>
+        <w:t>On Java&amp;</w:t>
+      </w:r>
+      <w:r>
+        <w:rPr>
+          <w:sz w:val="24"/>
+          <w:szCs w:val="24"/>
+        </w:rPr>
+        <w:t>py&amp;</w:t>
+      </w:r>
+      <w:r>
+        <w:rPr>
+          <w:rFonts w:hint="eastAsia"/>
+          <w:sz w:val="24"/>
+          <w:szCs w:val="24"/>
+          <w:lang w:eastAsia="zh-CN"/>
+        </w:rPr>
+        <w:t>C</w:t>
+      </w:r>
+      <w:r>
+        <w:rPr>
+          <w:sz w:val="24"/>
+          <w:szCs w:val="24"/>
+        </w:rPr>
+        <w:t>++ dataset, KNN has the highest F1-score (0.967), followed by Random Forest, with 0.962.</w:t>
+      </w:r>
+    </w:p>
+    <w:p>
+      <w:pPr>
+        <w:rPr>
+          <w:sz w:val="24"/>
+          <w:szCs w:val="24"/>
+          <w:lang w:eastAsia="zh-CN"/>
+        </w:rPr>
+      </w:pPr>
+      <w:r>
+        <w:rPr>
+          <w:rFonts w:hint="eastAsia"/>
+          <w:sz w:val="24"/>
+          <w:szCs w:val="24"/>
+          <w:lang w:eastAsia="zh-CN"/>
+        </w:rPr>
+        <w:t>On</w:t>
+      </w:r>
+      <w:r>
+        <w:rPr>
+          <w:sz w:val="24"/>
+          <w:szCs w:val="24"/>
+          <w:lang w:eastAsia="zh-CN"/>
+        </w:rPr>
+        <w:t xml:space="preserve"> </w:t>
+      </w:r>
+      <w:proofErr w:type="spellStart"/>
+      <w:r>
+        <w:rPr>
+          <w:sz w:val="24"/>
+          <w:szCs w:val="24"/>
+          <w:lang w:eastAsia="zh-CN"/>
+        </w:rPr>
+        <w:t>no_java</w:t>
+      </w:r>
+      <w:proofErr w:type="spellEnd"/>
+      <w:r>
+        <w:rPr>
+          <w:sz w:val="24"/>
+          <w:szCs w:val="24"/>
+          <w:lang w:eastAsia="zh-CN"/>
+        </w:rPr>
+        <w:t xml:space="preserve"> dataset, KNN also delivers the highest F1-score, which is 0.940, followed by Logistic Regression, with 0.933. Comparing with </w:t>
+      </w:r>
+      <w:proofErr w:type="spellStart"/>
+      <w:r>
+        <w:rPr>
+          <w:sz w:val="24"/>
+          <w:szCs w:val="24"/>
+          <w:lang w:eastAsia="zh-CN"/>
+        </w:rPr>
+        <w:t>Java&amp;py&amp;C</w:t>
+      </w:r>
+      <w:proofErr w:type="spellEnd"/>
+      <w:r>
+        <w:rPr>
+          <w:sz w:val="24"/>
+          <w:szCs w:val="24"/>
+          <w:lang w:eastAsia="zh-CN"/>
+        </w:rPr>
+        <w:t>++ dataset, Random Forest drops 0.05, from 0.962 to 0.910. Other classifier, such as Decision Tree, Naïve Bayes and SMO, the F1-scores decrease</w:t>
+      </w:r>
+      <w:r>
+        <w:rPr>
+          <w:sz w:val="24"/>
+          <w:szCs w:val="24"/>
+          <w:lang w:eastAsia="zh-CN"/>
+        </w:rPr>
+        <w:t xml:space="preserve"> around 0.07. However, the F1-score of LDA rises from 0.730 to 0.808.</w:t>
+      </w:r>
+    </w:p>
+    <w:p>
+      <w:pPr>
+        <w:rPr>
+          <w:rFonts w:hint="eastAsia"/>
+          <w:sz w:val="24"/>
+          <w:szCs w:val="24"/>
+          <w:lang w:eastAsia="zh-CN"/>
+        </w:rPr>
+      </w:pPr>
+      <w:r>
+        <w:rPr>
+          <w:sz w:val="24"/>
+          <w:szCs w:val="24"/>
+          <w:lang w:eastAsia="zh-CN"/>
+        </w:rPr>
+        <w:t xml:space="preserve">On all language dataset, the highest F1-score is achieved by KNN, which is 0.974, followed by Random Forest, with 0.950. </w:t>
+      </w:r>
+    </w:p>
+    <w:p>
+      <w:pPr>
+        <w:rPr>
+          <w:rFonts w:hint="eastAsia"/>
+          <w:sz w:val="24"/>
+          <w:szCs w:val="24"/>
+          <w:lang w:val="en-SE" w:eastAsia="zh-CN"/>
+        </w:rPr>
+      </w:pPr>
+      <w:r>
+        <w:rPr>
+          <w:rFonts w:hint="eastAsia"/>
+          <w:sz w:val="24"/>
+          <w:szCs w:val="24"/>
+          <w:lang w:eastAsia="zh-CN"/>
+        </w:rPr>
+        <w:t>Comparing</w:t>
+      </w:r>
+      <w:r>
+        <w:rPr>
+          <w:sz w:val="24"/>
+          <w:szCs w:val="24"/>
+          <w:lang w:eastAsia="zh-CN"/>
+        </w:rPr>
+        <w:t xml:space="preserve"> </w:t>
+      </w:r>
+      <w:r>
+        <w:rPr>
+          <w:rFonts w:hint="eastAsia"/>
+          <w:sz w:val="24"/>
+          <w:szCs w:val="24"/>
+          <w:lang w:eastAsia="zh-CN"/>
+        </w:rPr>
+        <w:t>the</w:t>
+      </w:r>
+      <w:r>
+        <w:rPr>
+          <w:sz w:val="24"/>
+          <w:szCs w:val="24"/>
+          <w:lang w:eastAsia="zh-CN"/>
+        </w:rPr>
+        <w:t xml:space="preserve"> dataset containing only one programming language </w:t>
+      </w:r>
+      <w:r>
+        <w:rPr>
+          <w:sz w:val="24"/>
+          <w:szCs w:val="24"/>
+          <w:lang w:eastAsia="zh-CN"/>
+        </w:rPr>
+        <w:t xml:space="preserve">(PL) </w:t>
+      </w:r>
+      <w:r>
+        <w:rPr>
+          <w:sz w:val="24"/>
+          <w:szCs w:val="24"/>
+          <w:lang w:eastAsia="zh-CN"/>
+        </w:rPr>
+        <w:t>and the datasets containing several</w:t>
+      </w:r>
+      <w:r>
+        <w:rPr>
+          <w:sz w:val="24"/>
+          <w:szCs w:val="24"/>
+          <w:lang w:eastAsia="zh-CN"/>
+        </w:rPr>
+        <w:t xml:space="preserve"> </w:t>
+      </w:r>
+      <w:r>
+        <w:rPr>
+          <w:sz w:val="24"/>
+          <w:szCs w:val="24"/>
+          <w:lang w:eastAsia="zh-CN"/>
+        </w:rPr>
+        <w:t xml:space="preserve">programming languages, </w:t>
+      </w:r>
+      <w:r>
+        <w:rPr>
+          <w:sz w:val="24"/>
+          <w:szCs w:val="24"/>
+          <w:lang w:eastAsia="zh-CN"/>
+        </w:rPr>
+        <w:t xml:space="preserve">the F1-score and accuracy do not show an obvious trend of change. </w:t>
+      </w:r>
+      <w:r>
+        <w:rPr>
+          <w:sz w:val="24"/>
+          <w:szCs w:val="24"/>
+          <w:lang w:eastAsia="zh-CN"/>
+        </w:rPr>
+        <w:t>But for precision and recall, when different languages ​​are added, the occurrence of extreme values ​​is reduced.</w:t>
+      </w:r>
+      <w:r>
+        <w:rPr>
+          <w:sz w:val="24"/>
+          <w:szCs w:val="24"/>
+          <w:lang w:eastAsia="zh-CN"/>
+        </w:rPr>
+        <w:t xml:space="preserve"> </w:t>
+      </w:r>
     </w:p>
     <w:p>
       <w:pPr>
